--- a/Replacing the obsolete ABSP ratings system with an interactive database v1.1.docx
+++ b/Replacing the obsolete ABSP ratings system with an interactive database v1.1.docx
@@ -7,8 +7,6 @@
         <w:pStyle w:val="Title1"/>
         <w:jc w:val="right"/>
       </w:pPr>
-      <w:bookmarkStart w:id="0" w:name="_GoBack"/>
-      <w:bookmarkEnd w:id="0"/>
       <w:r>
         <w:rPr>
           <w:noProof/>
@@ -885,14 +883,14 @@
         </w:pBdr>
         <w:jc w:val="center"/>
       </w:pPr>
-      <w:bookmarkStart w:id="1" w:name="_Toc407145087"/>
-      <w:bookmarkStart w:id="2" w:name="_Toc291863126"/>
+      <w:bookmarkStart w:id="0" w:name="_Toc407145087"/>
+      <w:bookmarkStart w:id="1" w:name="_Toc291911359"/>
       <w:r>
         <w:lastRenderedPageBreak/>
         <w:t>Summary</w:t>
       </w:r>
+      <w:bookmarkEnd w:id="0"/>
       <w:bookmarkEnd w:id="1"/>
-      <w:bookmarkEnd w:id="2"/>
     </w:p>
     <w:p>
       <w:pPr>
@@ -935,14 +933,14 @@
         </w:pBdr>
         <w:jc w:val="center"/>
       </w:pPr>
-      <w:bookmarkStart w:id="3" w:name="_Toc407145088"/>
-      <w:bookmarkStart w:id="4" w:name="_Toc291863127"/>
+      <w:bookmarkStart w:id="2" w:name="_Toc407145088"/>
+      <w:bookmarkStart w:id="3" w:name="_Toc291911360"/>
       <w:r>
         <w:lastRenderedPageBreak/>
         <w:t>Acknowledgements</w:t>
       </w:r>
+      <w:bookmarkEnd w:id="2"/>
       <w:bookmarkEnd w:id="3"/>
-      <w:bookmarkEnd w:id="4"/>
     </w:p>
     <w:p>
       <w:pPr>
@@ -976,12 +974,12 @@
         <w:ind w:left="432" w:hanging="432"/>
         <w:jc w:val="center"/>
       </w:pPr>
-      <w:bookmarkStart w:id="5" w:name="_Toc291863128"/>
+      <w:bookmarkStart w:id="4" w:name="_Toc291911361"/>
       <w:r>
         <w:lastRenderedPageBreak/>
         <w:t>Table of Contents</w:t>
       </w:r>
-      <w:bookmarkEnd w:id="5"/>
+      <w:bookmarkEnd w:id="4"/>
     </w:p>
     <w:sdt>
       <w:sdtPr>
@@ -1054,7 +1052,7 @@
             <w:rPr>
               <w:noProof/>
             </w:rPr>
-            <w:instrText xml:space="preserve"> PAGEREF _Toc291863126 \h </w:instrText>
+            <w:instrText xml:space="preserve"> PAGEREF _Toc291911359 \h </w:instrText>
           </w:r>
           <w:r>
             <w:rPr>
@@ -1115,7 +1113,7 @@
             <w:rPr>
               <w:noProof/>
             </w:rPr>
-            <w:instrText xml:space="preserve"> PAGEREF _Toc291863127 \h </w:instrText>
+            <w:instrText xml:space="preserve"> PAGEREF _Toc291911360 \h </w:instrText>
           </w:r>
           <w:r>
             <w:rPr>
@@ -1176,7 +1174,7 @@
             <w:rPr>
               <w:noProof/>
             </w:rPr>
-            <w:instrText xml:space="preserve"> PAGEREF _Toc291863128 \h </w:instrText>
+            <w:instrText xml:space="preserve"> PAGEREF _Toc291911361 \h </w:instrText>
           </w:r>
           <w:r>
             <w:rPr>
@@ -1253,7 +1251,7 @@
             <w:rPr>
               <w:noProof/>
             </w:rPr>
-            <w:instrText xml:space="preserve"> PAGEREF _Toc291863129 \h </w:instrText>
+            <w:instrText xml:space="preserve"> PAGEREF _Toc291911362 \h </w:instrText>
           </w:r>
           <w:r>
             <w:rPr>
@@ -1330,7 +1328,7 @@
             <w:rPr>
               <w:noProof/>
             </w:rPr>
-            <w:instrText xml:space="preserve"> PAGEREF _Toc291863130 \h </w:instrText>
+            <w:instrText xml:space="preserve"> PAGEREF _Toc291911363 \h </w:instrText>
           </w:r>
           <w:r>
             <w:rPr>
@@ -1348,6 +1346,468 @@
               <w:noProof/>
             </w:rPr>
             <w:t>1</w:t>
+          </w:r>
+          <w:r>
+            <w:rPr>
+              <w:noProof/>
+            </w:rPr>
+            <w:fldChar w:fldCharType="end"/>
+          </w:r>
+        </w:p>
+        <w:p>
+          <w:pPr>
+            <w:pStyle w:val="TOC2"/>
+            <w:tabs>
+              <w:tab w:val="left" w:pos="749"/>
+              <w:tab w:val="right" w:leader="dot" w:pos="9350"/>
+            </w:tabs>
+            <w:rPr>
+              <w:noProof/>
+              <w:sz w:val="24"/>
+              <w:szCs w:val="24"/>
+              <w:lang w:val="en-GB"/>
+            </w:rPr>
+          </w:pPr>
+          <w:r>
+            <w:rPr>
+              <w:noProof/>
+            </w:rPr>
+            <w:t>1.2</w:t>
+          </w:r>
+          <w:r>
+            <w:rPr>
+              <w:noProof/>
+              <w:sz w:val="24"/>
+              <w:szCs w:val="24"/>
+              <w:lang w:val="en-GB"/>
+            </w:rPr>
+            <w:tab/>
+          </w:r>
+          <w:r>
+            <w:rPr>
+              <w:noProof/>
+            </w:rPr>
+            <w:t>Solution</w:t>
+          </w:r>
+          <w:r>
+            <w:rPr>
+              <w:noProof/>
+            </w:rPr>
+            <w:tab/>
+          </w:r>
+          <w:r>
+            <w:rPr>
+              <w:noProof/>
+            </w:rPr>
+            <w:fldChar w:fldCharType="begin"/>
+          </w:r>
+          <w:r>
+            <w:rPr>
+              <w:noProof/>
+            </w:rPr>
+            <w:instrText xml:space="preserve"> PAGEREF _Toc291911364 \h </w:instrText>
+          </w:r>
+          <w:r>
+            <w:rPr>
+              <w:noProof/>
+            </w:rPr>
+          </w:r>
+          <w:r>
+            <w:rPr>
+              <w:noProof/>
+            </w:rPr>
+            <w:fldChar w:fldCharType="separate"/>
+          </w:r>
+          <w:r>
+            <w:rPr>
+              <w:noProof/>
+            </w:rPr>
+            <w:t>1</w:t>
+          </w:r>
+          <w:r>
+            <w:rPr>
+              <w:noProof/>
+            </w:rPr>
+            <w:fldChar w:fldCharType="end"/>
+          </w:r>
+        </w:p>
+        <w:p>
+          <w:pPr>
+            <w:pStyle w:val="TOC2"/>
+            <w:tabs>
+              <w:tab w:val="left" w:pos="749"/>
+              <w:tab w:val="right" w:leader="dot" w:pos="9350"/>
+            </w:tabs>
+            <w:rPr>
+              <w:noProof/>
+              <w:sz w:val="24"/>
+              <w:szCs w:val="24"/>
+              <w:lang w:val="en-GB"/>
+            </w:rPr>
+          </w:pPr>
+          <w:r>
+            <w:rPr>
+              <w:noProof/>
+            </w:rPr>
+            <w:t>1.3</w:t>
+          </w:r>
+          <w:r>
+            <w:rPr>
+              <w:noProof/>
+              <w:sz w:val="24"/>
+              <w:szCs w:val="24"/>
+              <w:lang w:val="en-GB"/>
+            </w:rPr>
+            <w:tab/>
+          </w:r>
+          <w:r>
+            <w:rPr>
+              <w:noProof/>
+            </w:rPr>
+            <w:t>Aim</w:t>
+          </w:r>
+          <w:r>
+            <w:rPr>
+              <w:noProof/>
+            </w:rPr>
+            <w:tab/>
+          </w:r>
+          <w:r>
+            <w:rPr>
+              <w:noProof/>
+            </w:rPr>
+            <w:fldChar w:fldCharType="begin"/>
+          </w:r>
+          <w:r>
+            <w:rPr>
+              <w:noProof/>
+            </w:rPr>
+            <w:instrText xml:space="preserve"> PAGEREF _Toc291911365 \h </w:instrText>
+          </w:r>
+          <w:r>
+            <w:rPr>
+              <w:noProof/>
+            </w:rPr>
+          </w:r>
+          <w:r>
+            <w:rPr>
+              <w:noProof/>
+            </w:rPr>
+            <w:fldChar w:fldCharType="separate"/>
+          </w:r>
+          <w:r>
+            <w:rPr>
+              <w:noProof/>
+            </w:rPr>
+            <w:t>1</w:t>
+          </w:r>
+          <w:r>
+            <w:rPr>
+              <w:noProof/>
+            </w:rPr>
+            <w:fldChar w:fldCharType="end"/>
+          </w:r>
+        </w:p>
+        <w:p>
+          <w:pPr>
+            <w:pStyle w:val="TOC2"/>
+            <w:tabs>
+              <w:tab w:val="left" w:pos="749"/>
+              <w:tab w:val="right" w:leader="dot" w:pos="9350"/>
+            </w:tabs>
+            <w:rPr>
+              <w:noProof/>
+              <w:sz w:val="24"/>
+              <w:szCs w:val="24"/>
+              <w:lang w:val="en-GB"/>
+            </w:rPr>
+          </w:pPr>
+          <w:r>
+            <w:rPr>
+              <w:noProof/>
+            </w:rPr>
+            <w:t>1.4</w:t>
+          </w:r>
+          <w:r>
+            <w:rPr>
+              <w:noProof/>
+              <w:sz w:val="24"/>
+              <w:szCs w:val="24"/>
+              <w:lang w:val="en-GB"/>
+            </w:rPr>
+            <w:tab/>
+          </w:r>
+          <w:r>
+            <w:rPr>
+              <w:noProof/>
+            </w:rPr>
+            <w:t>Scrabble</w:t>
+          </w:r>
+          <w:r>
+            <w:rPr>
+              <w:noProof/>
+            </w:rPr>
+            <w:tab/>
+          </w:r>
+          <w:r>
+            <w:rPr>
+              <w:noProof/>
+            </w:rPr>
+            <w:fldChar w:fldCharType="begin"/>
+          </w:r>
+          <w:r>
+            <w:rPr>
+              <w:noProof/>
+            </w:rPr>
+            <w:instrText xml:space="preserve"> PAGEREF _Toc291911366 \h </w:instrText>
+          </w:r>
+          <w:r>
+            <w:rPr>
+              <w:noProof/>
+            </w:rPr>
+          </w:r>
+          <w:r>
+            <w:rPr>
+              <w:noProof/>
+            </w:rPr>
+            <w:fldChar w:fldCharType="separate"/>
+          </w:r>
+          <w:r>
+            <w:rPr>
+              <w:noProof/>
+            </w:rPr>
+            <w:t>1</w:t>
+          </w:r>
+          <w:r>
+            <w:rPr>
+              <w:noProof/>
+            </w:rPr>
+            <w:fldChar w:fldCharType="end"/>
+          </w:r>
+        </w:p>
+        <w:p>
+          <w:pPr>
+            <w:pStyle w:val="TOC2"/>
+            <w:tabs>
+              <w:tab w:val="left" w:pos="749"/>
+              <w:tab w:val="right" w:leader="dot" w:pos="9350"/>
+            </w:tabs>
+            <w:rPr>
+              <w:noProof/>
+              <w:sz w:val="24"/>
+              <w:szCs w:val="24"/>
+              <w:lang w:val="en-GB"/>
+            </w:rPr>
+          </w:pPr>
+          <w:r>
+            <w:rPr>
+              <w:noProof/>
+            </w:rPr>
+            <w:t>1.5</w:t>
+          </w:r>
+          <w:r>
+            <w:rPr>
+              <w:noProof/>
+              <w:sz w:val="24"/>
+              <w:szCs w:val="24"/>
+              <w:lang w:val="en-GB"/>
+            </w:rPr>
+            <w:tab/>
+          </w:r>
+          <w:r>
+            <w:rPr>
+              <w:noProof/>
+            </w:rPr>
+            <w:t>The Association of British Scrabble Players</w:t>
+          </w:r>
+          <w:r>
+            <w:rPr>
+              <w:noProof/>
+            </w:rPr>
+            <w:tab/>
+          </w:r>
+          <w:r>
+            <w:rPr>
+              <w:noProof/>
+            </w:rPr>
+            <w:fldChar w:fldCharType="begin"/>
+          </w:r>
+          <w:r>
+            <w:rPr>
+              <w:noProof/>
+            </w:rPr>
+            <w:instrText xml:space="preserve"> PAGEREF _Toc291911367 \h </w:instrText>
+          </w:r>
+          <w:r>
+            <w:rPr>
+              <w:noProof/>
+            </w:rPr>
+          </w:r>
+          <w:r>
+            <w:rPr>
+              <w:noProof/>
+            </w:rPr>
+            <w:fldChar w:fldCharType="separate"/>
+          </w:r>
+          <w:r>
+            <w:rPr>
+              <w:noProof/>
+            </w:rPr>
+            <w:t>2</w:t>
+          </w:r>
+          <w:r>
+            <w:rPr>
+              <w:noProof/>
+            </w:rPr>
+            <w:fldChar w:fldCharType="end"/>
+          </w:r>
+        </w:p>
+        <w:p>
+          <w:pPr>
+            <w:pStyle w:val="TOC2"/>
+            <w:tabs>
+              <w:tab w:val="left" w:pos="749"/>
+              <w:tab w:val="right" w:leader="dot" w:pos="9350"/>
+            </w:tabs>
+            <w:rPr>
+              <w:noProof/>
+              <w:sz w:val="24"/>
+              <w:szCs w:val="24"/>
+              <w:lang w:val="en-GB"/>
+            </w:rPr>
+          </w:pPr>
+          <w:r>
+            <w:rPr>
+              <w:noProof/>
+            </w:rPr>
+            <w:t>1.6</w:t>
+          </w:r>
+          <w:r>
+            <w:rPr>
+              <w:noProof/>
+              <w:sz w:val="24"/>
+              <w:szCs w:val="24"/>
+              <w:lang w:val="en-GB"/>
+            </w:rPr>
+            <w:tab/>
+          </w:r>
+          <w:r>
+            <w:rPr>
+              <w:noProof/>
+            </w:rPr>
+            <w:t>Player ratings</w:t>
+          </w:r>
+          <w:r>
+            <w:rPr>
+              <w:noProof/>
+            </w:rPr>
+            <w:tab/>
+          </w:r>
+          <w:r>
+            <w:rPr>
+              <w:noProof/>
+            </w:rPr>
+            <w:fldChar w:fldCharType="begin"/>
+          </w:r>
+          <w:r>
+            <w:rPr>
+              <w:noProof/>
+            </w:rPr>
+            <w:instrText xml:space="preserve"> PAGEREF _Toc291911368 \h </w:instrText>
+          </w:r>
+          <w:r>
+            <w:rPr>
+              <w:noProof/>
+            </w:rPr>
+          </w:r>
+          <w:r>
+            <w:rPr>
+              <w:noProof/>
+            </w:rPr>
+            <w:fldChar w:fldCharType="separate"/>
+          </w:r>
+          <w:r>
+            <w:rPr>
+              <w:noProof/>
+            </w:rPr>
+            <w:t>2</w:t>
+          </w:r>
+          <w:r>
+            <w:rPr>
+              <w:noProof/>
+            </w:rPr>
+            <w:fldChar w:fldCharType="end"/>
+          </w:r>
+        </w:p>
+        <w:p>
+          <w:pPr>
+            <w:pStyle w:val="TOC2"/>
+            <w:tabs>
+              <w:tab w:val="left" w:pos="749"/>
+              <w:tab w:val="right" w:leader="dot" w:pos="9350"/>
+            </w:tabs>
+            <w:rPr>
+              <w:noProof/>
+              <w:sz w:val="24"/>
+              <w:szCs w:val="24"/>
+              <w:lang w:val="en-GB"/>
+            </w:rPr>
+          </w:pPr>
+          <w:r>
+            <w:rPr>
+              <w:noProof/>
+            </w:rPr>
+            <w:t>1.7</w:t>
+          </w:r>
+          <w:r>
+            <w:rPr>
+              <w:noProof/>
+              <w:sz w:val="24"/>
+              <w:szCs w:val="24"/>
+              <w:lang w:val="en-GB"/>
+            </w:rPr>
+            <w:tab/>
+          </w:r>
+          <w:r>
+            <w:rPr>
+              <w:noProof/>
+            </w:rPr>
+            <w:t>Calculating player ratings</w:t>
+          </w:r>
+          <w:r>
+            <w:rPr>
+              <w:noProof/>
+            </w:rPr>
+            <w:tab/>
+          </w:r>
+          <w:r>
+            <w:rPr>
+              <w:noProof/>
+            </w:rPr>
+            <w:fldChar w:fldCharType="begin"/>
+          </w:r>
+          <w:r>
+            <w:rPr>
+              <w:noProof/>
+            </w:rPr>
+            <w:instrText xml:space="preserve"> PAGEREF _Toc291911369 \h </w:instrText>
+          </w:r>
+          <w:r>
+            <w:rPr>
+              <w:noProof/>
+            </w:rPr>
+          </w:r>
+          <w:r>
+            <w:rPr>
+              <w:noProof/>
+            </w:rPr>
+            <w:fldChar w:fldCharType="separate"/>
+          </w:r>
+          <w:r>
+            <w:rPr>
+              <w:noProof/>
+            </w:rPr>
+            <w:t>2</w:t>
           </w:r>
           <w:r>
             <w:rPr>
@@ -1407,7 +1867,7 @@
             <w:rPr>
               <w:noProof/>
             </w:rPr>
-            <w:instrText xml:space="preserve"> PAGEREF _Toc291863131 \h </w:instrText>
+            <w:instrText xml:space="preserve"> PAGEREF _Toc291911370 \h </w:instrText>
           </w:r>
           <w:r>
             <w:rPr>
@@ -1424,7 +1884,7 @@
             <w:rPr>
               <w:noProof/>
             </w:rPr>
-            <w:t>1</w:t>
+            <w:t>3</w:t>
           </w:r>
           <w:r>
             <w:rPr>
@@ -1484,7 +1944,7 @@
             <w:rPr>
               <w:noProof/>
             </w:rPr>
-            <w:instrText xml:space="preserve"> PAGEREF _Toc291863132 \h </w:instrText>
+            <w:instrText xml:space="preserve"> PAGEREF _Toc291911371 \h </w:instrText>
           </w:r>
           <w:r>
             <w:rPr>
@@ -1501,7 +1961,7 @@
             <w:rPr>
               <w:noProof/>
             </w:rPr>
-            <w:t>1</w:t>
+            <w:t>3</w:t>
           </w:r>
           <w:r>
             <w:rPr>
@@ -1543,7 +2003,7 @@
             <w:rPr>
               <w:noProof/>
             </w:rPr>
-            <w:t>Database</w:t>
+            <w:t>Database design</w:t>
           </w:r>
           <w:r>
             <w:rPr>
@@ -1561,7 +2021,7 @@
             <w:rPr>
               <w:noProof/>
             </w:rPr>
-            <w:instrText xml:space="preserve"> PAGEREF _Toc291863133 \h </w:instrText>
+            <w:instrText xml:space="preserve"> PAGEREF _Toc291911372 \h </w:instrText>
           </w:r>
           <w:r>
             <w:rPr>
@@ -1578,7 +2038,7 @@
             <w:rPr>
               <w:noProof/>
             </w:rPr>
-            <w:t>1</w:t>
+            <w:t>3</w:t>
           </w:r>
           <w:r>
             <w:rPr>
@@ -1638,7 +2098,7 @@
             <w:rPr>
               <w:noProof/>
             </w:rPr>
-            <w:instrText xml:space="preserve"> PAGEREF _Toc291863134 \h </w:instrText>
+            <w:instrText xml:space="preserve"> PAGEREF _Toc291911373 \h </w:instrText>
           </w:r>
           <w:r>
             <w:rPr>
@@ -1655,7 +2115,7 @@
             <w:rPr>
               <w:noProof/>
             </w:rPr>
-            <w:t>1</w:t>
+            <w:t>3</w:t>
           </w:r>
           <w:r>
             <w:rPr>
@@ -1715,7 +2175,7 @@
             <w:rPr>
               <w:noProof/>
             </w:rPr>
-            <w:instrText xml:space="preserve"> PAGEREF _Toc291863135 \h </w:instrText>
+            <w:instrText xml:space="preserve"> PAGEREF _Toc291911374 \h </w:instrText>
           </w:r>
           <w:r>
             <w:rPr>
@@ -1732,7 +2192,7 @@
             <w:rPr>
               <w:noProof/>
             </w:rPr>
-            <w:t>1</w:t>
+            <w:t>3</w:t>
           </w:r>
           <w:r>
             <w:rPr>
@@ -1774,7 +2234,7 @@
             <w:rPr>
               <w:noProof/>
             </w:rPr>
-            <w:t>Interface</w:t>
+            <w:t>Interface design</w:t>
           </w:r>
           <w:r>
             <w:rPr>
@@ -1792,7 +2252,7 @@
             <w:rPr>
               <w:noProof/>
             </w:rPr>
-            <w:instrText xml:space="preserve"> PAGEREF _Toc291863136 \h </w:instrText>
+            <w:instrText xml:space="preserve"> PAGEREF _Toc291911375 \h </w:instrText>
           </w:r>
           <w:r>
             <w:rPr>
@@ -1809,7 +2269,7 @@
             <w:rPr>
               <w:noProof/>
             </w:rPr>
-            <w:t>1</w:t>
+            <w:t>3</w:t>
           </w:r>
           <w:r>
             <w:rPr>
@@ -1869,7 +2329,7 @@
             <w:rPr>
               <w:noProof/>
             </w:rPr>
-            <w:instrText xml:space="preserve"> PAGEREF _Toc291863137 \h </w:instrText>
+            <w:instrText xml:space="preserve"> PAGEREF _Toc291911376 \h </w:instrText>
           </w:r>
           <w:r>
             <w:rPr>
@@ -1886,7 +2346,7 @@
             <w:rPr>
               <w:noProof/>
             </w:rPr>
-            <w:t>1</w:t>
+            <w:t>3</w:t>
           </w:r>
           <w:r>
             <w:rPr>
@@ -1946,7 +2406,7 @@
             <w:rPr>
               <w:noProof/>
             </w:rPr>
-            <w:instrText xml:space="preserve"> PAGEREF _Toc291863138 \h </w:instrText>
+            <w:instrText xml:space="preserve"> PAGEREF _Toc291911377 \h </w:instrText>
           </w:r>
           <w:r>
             <w:rPr>
@@ -1963,7 +2423,7 @@
             <w:rPr>
               <w:noProof/>
             </w:rPr>
-            <w:t>1</w:t>
+            <w:t>3</w:t>
           </w:r>
           <w:r>
             <w:rPr>
@@ -2023,7 +2483,7 @@
             <w:rPr>
               <w:noProof/>
             </w:rPr>
-            <w:instrText xml:space="preserve"> PAGEREF _Toc291863139 \h </w:instrText>
+            <w:instrText xml:space="preserve"> PAGEREF _Toc291911378 \h </w:instrText>
           </w:r>
           <w:r>
             <w:rPr>
@@ -2040,7 +2500,7 @@
             <w:rPr>
               <w:noProof/>
             </w:rPr>
-            <w:t>1</w:t>
+            <w:t>3</w:t>
           </w:r>
           <w:r>
             <w:rPr>
@@ -2100,7 +2560,7 @@
             <w:rPr>
               <w:noProof/>
             </w:rPr>
-            <w:instrText xml:space="preserve"> PAGEREF _Toc291863140 \h </w:instrText>
+            <w:instrText xml:space="preserve"> PAGEREF _Toc291911379 \h </w:instrText>
           </w:r>
           <w:r>
             <w:rPr>
@@ -2117,7 +2577,7 @@
             <w:rPr>
               <w:noProof/>
             </w:rPr>
-            <w:t>1</w:t>
+            <w:t>3</w:t>
           </w:r>
           <w:r>
             <w:rPr>
@@ -2177,7 +2637,7 @@
             <w:rPr>
               <w:noProof/>
             </w:rPr>
-            <w:instrText xml:space="preserve"> PAGEREF _Toc291863141 \h </w:instrText>
+            <w:instrText xml:space="preserve"> PAGEREF _Toc291911380 \h </w:instrText>
           </w:r>
           <w:r>
             <w:rPr>
@@ -2194,7 +2654,7 @@
             <w:rPr>
               <w:noProof/>
             </w:rPr>
-            <w:t>2</w:t>
+            <w:t>3</w:t>
           </w:r>
           <w:r>
             <w:rPr>
@@ -2254,7 +2714,7 @@
             <w:rPr>
               <w:noProof/>
             </w:rPr>
-            <w:instrText xml:space="preserve"> PAGEREF _Toc291863142 \h </w:instrText>
+            <w:instrText xml:space="preserve"> PAGEREF _Toc291911381 \h </w:instrText>
           </w:r>
           <w:r>
             <w:rPr>
@@ -2271,7 +2731,7 @@
             <w:rPr>
               <w:noProof/>
             </w:rPr>
-            <w:t>2</w:t>
+            <w:t>3</w:t>
           </w:r>
           <w:r>
             <w:rPr>
@@ -2331,7 +2791,7 @@
             <w:rPr>
               <w:noProof/>
             </w:rPr>
-            <w:instrText xml:space="preserve"> PAGEREF _Toc291863143 \h </w:instrText>
+            <w:instrText xml:space="preserve"> PAGEREF _Toc291911382 \h </w:instrText>
           </w:r>
           <w:r>
             <w:rPr>
@@ -2348,7 +2808,7 @@
             <w:rPr>
               <w:noProof/>
             </w:rPr>
-            <w:t>2</w:t>
+            <w:t>3</w:t>
           </w:r>
           <w:r>
             <w:rPr>
@@ -2408,7 +2868,7 @@
             <w:rPr>
               <w:noProof/>
             </w:rPr>
-            <w:instrText xml:space="preserve"> PAGEREF _Toc291863144 \h </w:instrText>
+            <w:instrText xml:space="preserve"> PAGEREF _Toc291911383 \h </w:instrText>
           </w:r>
           <w:r>
             <w:rPr>
@@ -2425,7 +2885,7 @@
             <w:rPr>
               <w:noProof/>
             </w:rPr>
-            <w:t>2</w:t>
+            <w:t>4</w:t>
           </w:r>
           <w:r>
             <w:rPr>
@@ -2485,7 +2945,7 @@
             <w:rPr>
               <w:noProof/>
             </w:rPr>
-            <w:instrText xml:space="preserve"> PAGEREF _Toc291863145 \h </w:instrText>
+            <w:instrText xml:space="preserve"> PAGEREF _Toc291911384 \h </w:instrText>
           </w:r>
           <w:r>
             <w:rPr>
@@ -2502,7 +2962,7 @@
             <w:rPr>
               <w:noProof/>
             </w:rPr>
-            <w:t>2</w:t>
+            <w:t>4</w:t>
           </w:r>
           <w:r>
             <w:rPr>
@@ -2562,7 +3022,7 @@
             <w:rPr>
               <w:noProof/>
             </w:rPr>
-            <w:instrText xml:space="preserve"> PAGEREF _Toc291863146 \h </w:instrText>
+            <w:instrText xml:space="preserve"> PAGEREF _Toc291911385 \h </w:instrText>
           </w:r>
           <w:r>
             <w:rPr>
@@ -2579,7 +3039,7 @@
             <w:rPr>
               <w:noProof/>
             </w:rPr>
-            <w:t>2</w:t>
+            <w:t>4</w:t>
           </w:r>
           <w:r>
             <w:rPr>
@@ -2623,7 +3083,7 @@
             <w:rPr>
               <w:noProof/>
             </w:rPr>
-            <w:instrText xml:space="preserve"> PAGEREF _Toc291863147 \h </w:instrText>
+            <w:instrText xml:space="preserve"> PAGEREF _Toc291911386 \h </w:instrText>
           </w:r>
           <w:r>
             <w:rPr>
@@ -2640,7 +3100,7 @@
             <w:rPr>
               <w:noProof/>
             </w:rPr>
-            <w:t>3</w:t>
+            <w:t>5</w:t>
           </w:r>
           <w:r>
             <w:rPr>
@@ -2684,7 +3144,7 @@
             <w:rPr>
               <w:noProof/>
             </w:rPr>
-            <w:instrText xml:space="preserve"> PAGEREF _Toc291863148 \h </w:instrText>
+            <w:instrText xml:space="preserve"> PAGEREF _Toc291911387 \h </w:instrText>
           </w:r>
           <w:r>
             <w:rPr>
@@ -2701,7 +3161,7 @@
             <w:rPr>
               <w:noProof/>
             </w:rPr>
-            <w:t>4</w:t>
+            <w:t>6</w:t>
           </w:r>
           <w:r>
             <w:rPr>
@@ -2745,7 +3205,7 @@
             <w:rPr>
               <w:noProof/>
             </w:rPr>
-            <w:instrText xml:space="preserve"> PAGEREF _Toc291863149 \h </w:instrText>
+            <w:instrText xml:space="preserve"> PAGEREF _Toc291911388 \h </w:instrText>
           </w:r>
           <w:r>
             <w:rPr>
@@ -2762,7 +3222,7 @@
             <w:rPr>
               <w:noProof/>
             </w:rPr>
-            <w:t>5</w:t>
+            <w:t>7</w:t>
           </w:r>
           <w:r>
             <w:rPr>
@@ -2778,6 +3238,7 @@
               <w:bCs/>
               <w:noProof/>
             </w:rPr>
+            <w:lastRenderedPageBreak/>
             <w:fldChar w:fldCharType="end"/>
           </w:r>
         </w:p>
@@ -2806,12 +3267,12 @@
         </w:pBdr>
         <w:spacing w:line="360" w:lineRule="auto"/>
       </w:pPr>
-      <w:bookmarkStart w:id="6" w:name="_Toc291863129"/>
+      <w:bookmarkStart w:id="5" w:name="_Toc291911362"/>
       <w:r>
         <w:lastRenderedPageBreak/>
         <w:t>Background</w:t>
       </w:r>
-      <w:bookmarkEnd w:id="6"/>
+      <w:bookmarkEnd w:id="5"/>
     </w:p>
     <w:p>
       <w:pPr>
@@ -2819,9 +3280,129 @@
         <w:spacing w:line="360" w:lineRule="auto"/>
         <w:ind w:left="578" w:hanging="578"/>
       </w:pPr>
-      <w:bookmarkStart w:id="7" w:name="_Toc291863130"/>
+      <w:bookmarkStart w:id="6" w:name="_Toc291911363"/>
       <w:r>
         <w:t>Problem</w:t>
+      </w:r>
+      <w:bookmarkEnd w:id="6"/>
+    </w:p>
+    <w:p>
+      <w:r>
+        <w:t xml:space="preserve">Currently </w:t>
+      </w:r>
+      <w:r>
+        <w:t xml:space="preserve">all </w:t>
+      </w:r>
+      <w:r>
+        <w:t xml:space="preserve">Scrabble players who are based in the United Kingdom </w:t>
+      </w:r>
+      <w:r>
+        <w:t>are responsible for collating</w:t>
+      </w:r>
+      <w:r>
+        <w:t xml:space="preserve"> their own records </w:t>
+      </w:r>
+      <w:r>
+        <w:t xml:space="preserve">from </w:t>
+      </w:r>
+      <w:r>
+        <w:t>matche</w:t>
+      </w:r>
+      <w:r>
+        <w:t xml:space="preserve">s they have played and from tournaments they have attended. </w:t>
+      </w:r>
+      <w:r>
+        <w:t xml:space="preserve">These records are then </w:t>
+      </w:r>
+      <w:r>
+        <w:t>sent</w:t>
+      </w:r>
+      <w:r>
+        <w:t xml:space="preserve"> to the ABSP where they are </w:t>
+      </w:r>
+      <w:r>
+        <w:t xml:space="preserve">added to the existing records. Player ratings are calculated using a bespoke piece of software </w:t>
+      </w:r>
+      <w:r>
+        <w:t xml:space="preserve">which must be manually extracted and uploaded to the website by the </w:t>
+      </w:r>
+      <w:r>
+        <w:t>records</w:t>
+      </w:r>
+      <w:r>
+        <w:t xml:space="preserve"> officer.</w:t>
+      </w:r>
+      <w:r>
+        <w:t xml:space="preserve"> </w:t>
+      </w:r>
+    </w:p>
+    <w:p>
+      <w:r>
+        <w:t>The player ratings list is the only meaningful information which is published to the website from all of the record</w:t>
+      </w:r>
+      <w:r>
+        <w:t>s</w:t>
+      </w:r>
+      <w:r>
+        <w:t xml:space="preserve"> </w:t>
+      </w:r>
+      <w:r>
+        <w:t>that are stored</w:t>
+      </w:r>
+      <w:r>
+        <w:t>.</w:t>
+      </w:r>
+    </w:p>
+    <w:p>
+      <w:r>
+        <w:t xml:space="preserve">The ABSP requires a new system to replace the current obsolete process of calculating player ratings </w:t>
+      </w:r>
+      <w:r>
+        <w:t>manually.</w:t>
+      </w:r>
+      <w:r>
+        <w:t xml:space="preserve"> </w:t>
+      </w:r>
+      <w:r>
+        <w:t>They propose adapting the</w:t>
+      </w:r>
+      <w:r>
+        <w:t xml:space="preserve"> existing website</w:t>
+      </w:r>
+      <w:r>
+        <w:t xml:space="preserve"> to dynamically generate player ratings</w:t>
+      </w:r>
+      <w:r>
+        <w:t xml:space="preserve">. </w:t>
+      </w:r>
+      <w:r>
+        <w:t>This new system must also provide players the opportunity to browse their own player record online.</w:t>
+      </w:r>
+    </w:p>
+    <w:p>
+      <w:r>
+        <w:t xml:space="preserve">Finally as part of an ongoing effort by the ABSP to </w:t>
+      </w:r>
+      <w:r>
+        <w:t xml:space="preserve">keep records as complete and accurate as possible, </w:t>
+      </w:r>
+      <w:r>
+        <w:t xml:space="preserve">the new system must also allow users to supply </w:t>
+      </w:r>
+      <w:r>
+        <w:t xml:space="preserve">missing records of </w:t>
+      </w:r>
+      <w:r>
+        <w:t>their own match results using the website.</w:t>
+      </w:r>
+    </w:p>
+    <w:p>
+      <w:pPr>
+        <w:pStyle w:val="Heading2"/>
+      </w:pPr>
+      <w:bookmarkStart w:id="7" w:name="_Toc291911364"/>
+      <w:r>
+        <w:t>Solution</w:t>
       </w:r>
       <w:bookmarkEnd w:id="7"/>
     </w:p>
@@ -2831,9 +3412,11 @@
         <w:spacing w:line="360" w:lineRule="auto"/>
         <w:ind w:left="578" w:hanging="578"/>
       </w:pPr>
-      <w:r>
-        <w:t>Solution</w:t>
-      </w:r>
+      <w:bookmarkStart w:id="8" w:name="_Toc291911365"/>
+      <w:r>
+        <w:t>Aim</w:t>
+      </w:r>
+      <w:bookmarkEnd w:id="8"/>
     </w:p>
     <w:p>
       <w:pPr>
@@ -2841,8 +3424,187 @@
         <w:spacing w:line="360" w:lineRule="auto"/>
         <w:ind w:left="578" w:hanging="578"/>
       </w:pPr>
-      <w:r>
-        <w:t>Aim</w:t>
+      <w:bookmarkStart w:id="9" w:name="_Toc291911366"/>
+      <w:r>
+        <w:t>Scrabble</w:t>
+      </w:r>
+      <w:bookmarkEnd w:id="9"/>
+    </w:p>
+    <w:p>
+      <w:r>
+        <w:t xml:space="preserve">Scrabble is an American family board </w:t>
+      </w:r>
+      <w:r>
+        <w:t>game, which</w:t>
+      </w:r>
+      <w:r>
+        <w:t xml:space="preserve"> was trademarked in 1948 and is currently owned by Hasbro</w:t>
+      </w:r>
+      <w:r>
+        <w:t>. However the game has gone through much iteration and was originally invented in 1933 by Alfred Mosher Butts under the name of Lexi</w:t>
+      </w:r>
+      <w:r>
+        <w:t>co and later Criss Cross Words.</w:t>
+      </w:r>
+    </w:p>
+    <w:p>
+      <w:r>
+        <w:t xml:space="preserve">It wasn’t until Butts met an entrepreneur called James Brunot that the game’s </w:t>
+      </w:r>
+      <w:r>
+        <w:t>rules and design were refined. It was also then that the name Scrabble was trademarked and the game was widely distributed.</w:t>
+      </w:r>
+    </w:p>
+    <w:p>
+      <w:r>
+        <w:t xml:space="preserve">The game uses anagrams created in a crossword puzzle format and is played between two and four players. </w:t>
+      </w:r>
+      <w:r>
+        <w:t xml:space="preserve">Players take turns </w:t>
+      </w:r>
+      <w:r>
+        <w:t xml:space="preserve">spelling dictionary </w:t>
+      </w:r>
+      <w:r>
+        <w:t xml:space="preserve">words on a game board using letter tiles, which are placed </w:t>
+      </w:r>
+      <w:r>
+        <w:t xml:space="preserve">either </w:t>
+      </w:r>
+      <w:r>
+        <w:t>vertically</w:t>
+      </w:r>
+      <w:r>
+        <w:t xml:space="preserve"> (top to bottom)</w:t>
+      </w:r>
+      <w:r>
+        <w:t xml:space="preserve"> or horizontally</w:t>
+      </w:r>
+      <w:r>
+        <w:t xml:space="preserve"> (left to right)</w:t>
+      </w:r>
+      <w:r>
+        <w:t xml:space="preserve">. Each letter tile also features a </w:t>
+      </w:r>
+      <w:r>
+        <w:t>numerical valu</w:t>
+      </w:r>
+      <w:r>
+        <w:t xml:space="preserve">e, which determines how many points a letter is worth. </w:t>
+      </w:r>
+      <w:r>
+        <w:t xml:space="preserve">Letter tiles </w:t>
+      </w:r>
+      <w:r>
+        <w:t>values are assigned in a way</w:t>
+      </w:r>
+      <w:r>
+        <w:t xml:space="preserve"> so that the less</w:t>
+      </w:r>
+      <w:r>
+        <w:t xml:space="preserve"> frequently a letter is used in the </w:t>
+      </w:r>
+      <w:r>
+        <w:t xml:space="preserve">language of the game </w:t>
+      </w:r>
+      <w:r>
+        <w:t xml:space="preserve">that is being played </w:t>
+      </w:r>
+      <w:r>
+        <w:t>then the higher that tile is worth. For example, in the English language</w:t>
+      </w:r>
+      <w:r>
+        <w:t xml:space="preserve"> the letters Z and Q are</w:t>
+      </w:r>
+      <w:r>
+        <w:t xml:space="preserve"> </w:t>
+      </w:r>
+      <w:r>
+        <w:t xml:space="preserve">examples of the </w:t>
+      </w:r>
+      <w:r>
+        <w:t>least frequently occurring letter</w:t>
+      </w:r>
+      <w:r>
+        <w:t>s</w:t>
+      </w:r>
+      <w:r>
+        <w:t xml:space="preserve"> </w:t>
+      </w:r>
+      <w:r>
+        <w:t xml:space="preserve">used in words </w:t>
+      </w:r>
+      <w:r>
+        <w:t xml:space="preserve">and </w:t>
+      </w:r>
+      <w:r>
+        <w:t>both reflect this as being worth 10 points in the English language version of Scrabble.</w:t>
+      </w:r>
+      <w:r>
+        <w:t xml:space="preserve"> </w:t>
+      </w:r>
+    </w:p>
+    <w:p>
+      <w:r>
+        <w:lastRenderedPageBreak/>
+        <w:t xml:space="preserve">A player receives the sum total of the </w:t>
+      </w:r>
+      <w:r>
+        <w:t>values</w:t>
+      </w:r>
+      <w:r>
+        <w:t xml:space="preserve"> of each letter tile used in the construction of a word. The aim of the game is to finish the game with the highest possible score, which</w:t>
+      </w:r>
+      <w:r>
+        <w:t xml:space="preserve"> is ach</w:t>
+      </w:r>
+      <w:r>
+        <w:t>ieved by creating words that either use a large number of letters or that use the tiles that are of a high value.</w:t>
+      </w:r>
+    </w:p>
+    <w:p>
+      <w:r>
+        <w:t xml:space="preserve">At the start of the game each player is assigned seven random letter </w:t>
+      </w:r>
+      <w:r>
+        <w:t>tiles, which</w:t>
+      </w:r>
+      <w:r>
+        <w:t xml:space="preserve"> they must use to create a word on the board during their turn. </w:t>
+      </w:r>
+      <w:r>
+        <w:t>Each time a player uses letter tiles to create a word they receive the same number of letter tiles at random at the end of that turn to ensure every player starts their turn with seven tiles. This process continues until there are no more tiles remaining in reserve.</w:t>
+      </w:r>
+      <w:r>
+        <w:t xml:space="preserve"> </w:t>
+      </w:r>
+    </w:p>
+    <w:p>
+      <w:r>
+        <w:t xml:space="preserve">With the exception of the first word played on the board at the start of a match, each new word constructed </w:t>
+      </w:r>
+      <w:r>
+        <w:t xml:space="preserve">must </w:t>
+      </w:r>
+      <w:r>
+        <w:t>contain at least one of the existing letter tiles on the game board. In addition to this, any contact that a player’s letter tiles make with any additional letter tiles must spell a valid word</w:t>
+      </w:r>
+      <w:r>
+        <w:t>. At no point in a match must an invalid word be created from any move.</w:t>
+      </w:r>
+    </w:p>
+    <w:p>
+      <w:r>
+        <w:t>Scrabble is sold throughout the world in many formats including the classic board game, junior edition, travel edition and electronic games. I</w:t>
+      </w:r>
+      <w:r>
+        <w:t>n</w:t>
+      </w:r>
+      <w:r>
+        <w:t xml:space="preserve"> the United States, three out of five homes contain at least one of these iterations.</w:t>
+      </w:r>
+      <w:r>
+        <w:t xml:space="preserve"> (Scrabble, 2015)</w:t>
       </w:r>
     </w:p>
     <w:p>
@@ -2851,181 +3613,57 @@
         <w:spacing w:line="360" w:lineRule="auto"/>
         <w:ind w:left="578" w:hanging="578"/>
       </w:pPr>
-      <w:r>
-        <w:t>Scrabble</w:t>
-      </w:r>
-    </w:p>
-    <w:p>
-      <w:r>
-        <w:t xml:space="preserve">Scrabble is an American family board </w:t>
-      </w:r>
-      <w:r>
-        <w:t>game, which</w:t>
-      </w:r>
-      <w:r>
-        <w:t xml:space="preserve"> was trademarked in 1948 and is currently owned by Hasbro</w:t>
-      </w:r>
-      <w:r>
-        <w:t>. However the game has gone through much iteration and was originally invented in 1933 by Alfred Mosher Butts under the name of Lexi</w:t>
-      </w:r>
-      <w:r>
-        <w:t>co and later Criss Cross Words.</w:t>
-      </w:r>
-    </w:p>
-    <w:p>
-      <w:r>
-        <w:t xml:space="preserve">It wasn’t until Butts met an entrepreneur called James Brunot that the game’s </w:t>
-      </w:r>
-      <w:r>
-        <w:t>rules and design were refined. It was also then that the name Scrabble was trademarked and the game was widely distributed.</w:t>
-      </w:r>
-    </w:p>
-    <w:p>
-      <w:r>
-        <w:t xml:space="preserve">The game uses anagrams created in a crossword puzzle format and is played between two and four players. </w:t>
-      </w:r>
-      <w:r>
-        <w:t xml:space="preserve">Players take turns </w:t>
-      </w:r>
-      <w:r>
-        <w:t xml:space="preserve">spelling dictionary </w:t>
-      </w:r>
-      <w:r>
-        <w:t xml:space="preserve">words on a game board using letter tiles, which are placed </w:t>
-      </w:r>
-      <w:r>
-        <w:t xml:space="preserve">either </w:t>
-      </w:r>
-      <w:r>
-        <w:t>vertically</w:t>
-      </w:r>
-      <w:r>
-        <w:t xml:space="preserve"> (top to bottom)</w:t>
-      </w:r>
-      <w:r>
-        <w:t xml:space="preserve"> or horizontally</w:t>
-      </w:r>
-      <w:r>
-        <w:t xml:space="preserve"> (left to right)</w:t>
-      </w:r>
-      <w:r>
-        <w:t xml:space="preserve">. Each letter tile also features a </w:t>
-      </w:r>
-      <w:r>
-        <w:t>numerical valu</w:t>
-      </w:r>
-      <w:r>
-        <w:t xml:space="preserve">e, which determines how many points a letter is worth. </w:t>
-      </w:r>
-      <w:r>
-        <w:t xml:space="preserve">Letter tiles </w:t>
-      </w:r>
-      <w:r>
-        <w:t>values are assigned in a way</w:t>
-      </w:r>
-      <w:r>
-        <w:t xml:space="preserve"> so that the less</w:t>
-      </w:r>
-      <w:r>
-        <w:t xml:space="preserve"> frequently a letter is used in the </w:t>
-      </w:r>
-      <w:r>
-        <w:t xml:space="preserve">language of the game </w:t>
-      </w:r>
-      <w:r>
-        <w:t xml:space="preserve">that is being played </w:t>
-      </w:r>
-      <w:r>
-        <w:t>then the higher that tile is worth. For example, in the English language</w:t>
-      </w:r>
-      <w:r>
-        <w:t xml:space="preserve"> the letters Z and Q are</w:t>
+      <w:bookmarkStart w:id="10" w:name="_Toc291911367"/>
+      <w:r>
+        <w:t>The Association of British Scrabble Players</w:t>
+      </w:r>
+      <w:bookmarkEnd w:id="10"/>
+    </w:p>
+    <w:p>
+      <w:pPr>
+        <w:rPr>
+          <w:lang w:val="en-GB"/>
+        </w:rPr>
+      </w:pPr>
+      <w:r>
+        <w:t>The Association of British Scrabble Players (ABSP) is a no-for-profit association formed in 1987 that works to promo</w:t>
+      </w:r>
+      <w:r>
+        <w:t>te the playing of Scrabble. The ABSP is responsible for the provision of a player ratings system for all of its members</w:t>
       </w:r>
       <w:r>
         <w:t xml:space="preserve"> </w:t>
       </w:r>
       <w:r>
-        <w:t xml:space="preserve">examples of the </w:t>
-      </w:r>
-      <w:r>
-        <w:t>least frequently occurring letter</w:t>
-      </w:r>
-      <w:r>
-        <w:t>s</w:t>
-      </w:r>
-      <w:r>
-        <w:t xml:space="preserve"> </w:t>
-      </w:r>
-      <w:r>
-        <w:t xml:space="preserve">used in words </w:t>
-      </w:r>
-      <w:r>
-        <w:t xml:space="preserve">and </w:t>
-      </w:r>
-      <w:r>
-        <w:t>both reflect this as being worth 10 points in the English language version of Scrabble.</w:t>
-      </w:r>
-      <w:r>
-        <w:t xml:space="preserve"> </w:t>
-      </w:r>
-    </w:p>
-    <w:p>
-      <w:r>
-        <w:t xml:space="preserve">A player receives the sum total of the </w:t>
-      </w:r>
-      <w:r>
-        <w:t>values</w:t>
-      </w:r>
-      <w:r>
-        <w:t xml:space="preserve"> of each letter tile used in the construction of a word. The aim of the game is to finish the game with the highest possible score, which</w:t>
-      </w:r>
-      <w:r>
-        <w:t xml:space="preserve"> is ach</w:t>
-      </w:r>
-      <w:r>
-        <w:t>ieved by creating words that either use a large number of letters or that use the tiles that are of a high value.</w:t>
-      </w:r>
-    </w:p>
-    <w:p>
-      <w:r>
-        <w:t xml:space="preserve">At the start of the game each player is assigned seven random letter </w:t>
-      </w:r>
-      <w:r>
-        <w:t>tiles, which</w:t>
-      </w:r>
-      <w:r>
-        <w:t xml:space="preserve"> they must use to create a word on the board during their turn. </w:t>
-      </w:r>
-      <w:r>
-        <w:t>Each time a player uses letter tiles to create a word they receive the same number of letter tiles at random at the end of that turn to ensure every player starts their turn with seven tiles. This process continues until there are no more tiles remaining in reserve.</w:t>
-      </w:r>
-      <w:r>
-        <w:t xml:space="preserve"> </w:t>
-      </w:r>
-    </w:p>
-    <w:p>
-      <w:r>
-        <w:t xml:space="preserve">With the exception of the first word played on the board at the start of a match, each new word constructed </w:t>
-      </w:r>
-      <w:r>
-        <w:t xml:space="preserve">must </w:t>
-      </w:r>
-      <w:r>
-        <w:t>contain at least one of the existing letter tiles on the game board. In addition to this, any contact that a player’s letter tiles make with any additional letter tiles must spell a valid word</w:t>
-      </w:r>
-      <w:r>
-        <w:t>. At no point in a match must an invalid word be created from any move.</w:t>
-      </w:r>
-    </w:p>
-    <w:p>
-      <w:r>
-        <w:t>Scrabble is sold throughout the world in many formats including the classic board game, junior edition, travel edition and electronic games. I the United States, three out of five homes contain at least one of these iterations.</w:t>
-      </w:r>
-    </w:p>
-    <w:p/>
-    <w:p>
-      <w:r>
-        <w:t xml:space="preserve"> </w:t>
+        <w:rPr>
+          <w:lang w:val="en-GB"/>
+        </w:rPr>
+        <w:t>(Absp.org.uk, 2015)</w:t>
+      </w:r>
+      <w:r>
+        <w:t xml:space="preserve">. </w:t>
+      </w:r>
+    </w:p>
+    <w:p>
+      <w:r>
+        <w:t xml:space="preserve">They </w:t>
+      </w:r>
+      <w:r>
+        <w:t xml:space="preserve">also coordinate tournaments for Scrabble players in the United Kingdom. </w:t>
+      </w:r>
+      <w:r>
+        <w:t xml:space="preserve">Other focuses of the association are </w:t>
+      </w:r>
+      <w:r>
+        <w:t>providing support and information for its members and tournament representatives</w:t>
+      </w:r>
+      <w:r>
+        <w:t xml:space="preserve">. </w:t>
+      </w:r>
+    </w:p>
+    <w:p>
+      <w:r>
+        <w:t>The ABSP operates a website which they use to disseminate information to their community such as news articles, tournament timetables, contact details and general content related to the game of Scrabble.</w:t>
       </w:r>
     </w:p>
     <w:p>
@@ -3034,9 +3672,18 @@
         <w:spacing w:line="360" w:lineRule="auto"/>
         <w:ind w:left="578" w:hanging="578"/>
       </w:pPr>
-      <w:r>
-        <w:t>The Association of British Scrabble Players</w:t>
-      </w:r>
+      <w:bookmarkStart w:id="11" w:name="_Toc291911368"/>
+      <w:r>
+        <w:t>Player ratings</w:t>
+      </w:r>
+      <w:bookmarkEnd w:id="11"/>
+      <w:r>
+        <w:t xml:space="preserve"> </w:t>
+      </w:r>
+    </w:p>
+    <w:p>
+      <w:bookmarkStart w:id="12" w:name="_GoBack"/>
+      <w:bookmarkEnd w:id="12"/>
     </w:p>
     <w:p>
       <w:pPr>
@@ -3044,19 +3691,11 @@
         <w:spacing w:line="360" w:lineRule="auto"/>
         <w:ind w:left="578" w:hanging="578"/>
       </w:pPr>
-      <w:r>
-        <w:t>Player ratings</w:t>
-      </w:r>
-    </w:p>
-    <w:p>
-      <w:pPr>
-        <w:pStyle w:val="Heading2"/>
-        <w:spacing w:line="360" w:lineRule="auto"/>
-        <w:ind w:left="578" w:hanging="578"/>
-      </w:pPr>
+      <w:bookmarkStart w:id="13" w:name="_Toc291911369"/>
       <w:r>
         <w:t>Calculating player ratings</w:t>
       </w:r>
+      <w:bookmarkEnd w:id="13"/>
     </w:p>
     <w:p/>
     <w:p>
@@ -3067,11 +3706,12 @@
         </w:pBdr>
         <w:spacing w:line="360" w:lineRule="auto"/>
       </w:pPr>
-      <w:bookmarkStart w:id="8" w:name="_Toc291863131"/>
-      <w:r>
+      <w:bookmarkStart w:id="14" w:name="_Toc291911370"/>
+      <w:r>
+        <w:lastRenderedPageBreak/>
         <w:t>Requirements</w:t>
       </w:r>
-      <w:bookmarkEnd w:id="8"/>
+      <w:bookmarkEnd w:id="14"/>
     </w:p>
     <w:p>
       <w:pPr>
@@ -3081,47 +3721,47 @@
         </w:pBdr>
         <w:spacing w:line="360" w:lineRule="auto"/>
       </w:pPr>
-      <w:bookmarkStart w:id="9" w:name="_Toc291863132"/>
+      <w:bookmarkStart w:id="15" w:name="_Toc291911371"/>
       <w:r>
         <w:t>Design</w:t>
       </w:r>
-      <w:bookmarkEnd w:id="9"/>
+      <w:bookmarkEnd w:id="15"/>
     </w:p>
     <w:p>
       <w:pPr>
         <w:pStyle w:val="Heading2"/>
         <w:spacing w:line="360" w:lineRule="auto"/>
       </w:pPr>
-      <w:bookmarkStart w:id="10" w:name="_Toc291863133"/>
+      <w:bookmarkStart w:id="16" w:name="_Toc291911372"/>
       <w:r>
         <w:t>Database</w:t>
       </w:r>
-      <w:bookmarkEnd w:id="10"/>
       <w:r>
         <w:t xml:space="preserve"> design</w:t>
       </w:r>
+      <w:bookmarkEnd w:id="16"/>
     </w:p>
     <w:p>
       <w:pPr>
         <w:pStyle w:val="Heading3"/>
         <w:spacing w:line="360" w:lineRule="auto"/>
       </w:pPr>
-      <w:bookmarkStart w:id="11" w:name="_Toc291863134"/>
+      <w:bookmarkStart w:id="17" w:name="_Toc291911373"/>
       <w:r>
         <w:t>Background of databases</w:t>
       </w:r>
-      <w:bookmarkEnd w:id="11"/>
+      <w:bookmarkEnd w:id="17"/>
     </w:p>
     <w:p>
       <w:pPr>
         <w:pStyle w:val="Heading3"/>
         <w:spacing w:line="360" w:lineRule="auto"/>
       </w:pPr>
-      <w:bookmarkStart w:id="12" w:name="_Toc291863135"/>
+      <w:bookmarkStart w:id="18" w:name="_Toc291911374"/>
       <w:r>
         <w:t>Database design (ER diagram, discuss what is already in place)</w:t>
       </w:r>
-      <w:bookmarkEnd w:id="12"/>
+      <w:bookmarkEnd w:id="18"/>
     </w:p>
     <w:p>
       <w:pPr>
@@ -3133,36 +3773,36 @@
         <w:pStyle w:val="Heading2"/>
         <w:spacing w:line="360" w:lineRule="auto"/>
       </w:pPr>
-      <w:bookmarkStart w:id="13" w:name="_Toc291863136"/>
+      <w:bookmarkStart w:id="19" w:name="_Toc291911375"/>
       <w:r>
         <w:t>Interface</w:t>
       </w:r>
-      <w:bookmarkEnd w:id="13"/>
       <w:r>
         <w:t xml:space="preserve"> design</w:t>
       </w:r>
+      <w:bookmarkEnd w:id="19"/>
     </w:p>
     <w:p>
       <w:pPr>
         <w:pStyle w:val="Heading3"/>
         <w:spacing w:line="360" w:lineRule="auto"/>
       </w:pPr>
-      <w:bookmarkStart w:id="14" w:name="_Toc291863137"/>
+      <w:bookmarkStart w:id="20" w:name="_Toc291911376"/>
       <w:r>
         <w:t>Background of interface design</w:t>
       </w:r>
-      <w:bookmarkEnd w:id="14"/>
+      <w:bookmarkEnd w:id="20"/>
     </w:p>
     <w:p>
       <w:pPr>
         <w:pStyle w:val="Heading3"/>
         <w:spacing w:line="360" w:lineRule="auto"/>
       </w:pPr>
-      <w:bookmarkStart w:id="15" w:name="_Toc291863138"/>
+      <w:bookmarkStart w:id="21" w:name="_Toc291911377"/>
       <w:r>
         <w:t>Interface study of similar systems</w:t>
       </w:r>
-      <w:bookmarkEnd w:id="15"/>
+      <w:bookmarkEnd w:id="21"/>
     </w:p>
     <w:p>
       <w:pPr>
@@ -3177,22 +3817,22 @@
         </w:pBdr>
         <w:spacing w:line="360" w:lineRule="auto"/>
       </w:pPr>
-      <w:bookmarkStart w:id="16" w:name="_Toc291863139"/>
+      <w:bookmarkStart w:id="22" w:name="_Toc291911378"/>
       <w:r>
         <w:t>Implementation</w:t>
       </w:r>
-      <w:bookmarkEnd w:id="16"/>
+      <w:bookmarkEnd w:id="22"/>
     </w:p>
     <w:p>
       <w:pPr>
         <w:pStyle w:val="Heading2"/>
         <w:spacing w:line="360" w:lineRule="auto"/>
       </w:pPr>
-      <w:bookmarkStart w:id="17" w:name="_Toc291863140"/>
+      <w:bookmarkStart w:id="23" w:name="_Toc291911379"/>
       <w:r>
         <w:t>Justifications</w:t>
       </w:r>
-      <w:bookmarkEnd w:id="17"/>
+      <w:bookmarkEnd w:id="23"/>
     </w:p>
     <w:p>
       <w:pPr>
@@ -3207,34 +3847,33 @@
         </w:pBdr>
         <w:spacing w:line="360" w:lineRule="auto"/>
       </w:pPr>
-      <w:bookmarkStart w:id="18" w:name="_Toc291863141"/>
-      <w:r>
-        <w:lastRenderedPageBreak/>
+      <w:bookmarkStart w:id="24" w:name="_Toc291911380"/>
+      <w:r>
         <w:t>Evaluation</w:t>
       </w:r>
-      <w:bookmarkEnd w:id="18"/>
+      <w:bookmarkEnd w:id="24"/>
     </w:p>
     <w:p>
       <w:pPr>
         <w:pStyle w:val="Heading2"/>
         <w:spacing w:line="360" w:lineRule="auto"/>
       </w:pPr>
-      <w:bookmarkStart w:id="19" w:name="_Toc291863142"/>
+      <w:bookmarkStart w:id="25" w:name="_Toc291911381"/>
       <w:r>
         <w:t>User study</w:t>
       </w:r>
-      <w:bookmarkEnd w:id="19"/>
+      <w:bookmarkEnd w:id="25"/>
     </w:p>
     <w:p>
       <w:pPr>
         <w:pStyle w:val="Heading2"/>
         <w:spacing w:line="360" w:lineRule="auto"/>
       </w:pPr>
-      <w:bookmarkStart w:id="20" w:name="_Toc291863143"/>
+      <w:bookmarkStart w:id="26" w:name="_Toc291911382"/>
       <w:r>
         <w:t>WCAG evaluation</w:t>
       </w:r>
-      <w:bookmarkEnd w:id="20"/>
+      <w:bookmarkEnd w:id="26"/>
     </w:p>
     <w:p>
       <w:pPr>
@@ -3249,33 +3888,34 @@
         </w:pBdr>
         <w:spacing w:line="360" w:lineRule="auto"/>
       </w:pPr>
-      <w:bookmarkStart w:id="21" w:name="_Toc291863144"/>
-      <w:r>
+      <w:bookmarkStart w:id="27" w:name="_Toc291911383"/>
+      <w:r>
+        <w:lastRenderedPageBreak/>
         <w:t>Conclusion</w:t>
       </w:r>
-      <w:bookmarkEnd w:id="21"/>
+      <w:bookmarkEnd w:id="27"/>
     </w:p>
     <w:p>
       <w:pPr>
         <w:pStyle w:val="Heading2"/>
         <w:spacing w:line="360" w:lineRule="auto"/>
       </w:pPr>
-      <w:bookmarkStart w:id="22" w:name="_Toc291863145"/>
+      <w:bookmarkStart w:id="28" w:name="_Toc291911384"/>
       <w:r>
         <w:t>Reflection on project processes and outcomes</w:t>
       </w:r>
-      <w:bookmarkEnd w:id="22"/>
+      <w:bookmarkEnd w:id="28"/>
     </w:p>
     <w:p>
       <w:pPr>
         <w:pStyle w:val="Heading2"/>
         <w:spacing w:line="360" w:lineRule="auto"/>
       </w:pPr>
-      <w:bookmarkStart w:id="23" w:name="_Toc291863146"/>
+      <w:bookmarkStart w:id="29" w:name="_Toc291911385"/>
       <w:r>
         <w:t>Future development</w:t>
       </w:r>
-      <w:bookmarkEnd w:id="23"/>
+      <w:bookmarkEnd w:id="29"/>
     </w:p>
     <w:p>
       <w:pPr>
@@ -3307,14 +3947,14 @@
         <w:ind w:left="432" w:hanging="432"/>
         <w:jc w:val="center"/>
       </w:pPr>
-      <w:bookmarkStart w:id="24" w:name="_Toc407145097"/>
-      <w:bookmarkStart w:id="25" w:name="_Toc291863147"/>
+      <w:bookmarkStart w:id="30" w:name="_Toc407145097"/>
+      <w:bookmarkStart w:id="31" w:name="_Toc291911386"/>
       <w:r>
         <w:lastRenderedPageBreak/>
         <w:t>List of References</w:t>
       </w:r>
-      <w:bookmarkEnd w:id="24"/>
-      <w:bookmarkEnd w:id="25"/>
+      <w:bookmarkEnd w:id="30"/>
+      <w:bookmarkEnd w:id="31"/>
     </w:p>
     <w:p>
       <w:pPr>
@@ -3325,23 +3965,39 @@
         <w:spacing w:after="240" w:line="360" w:lineRule="auto"/>
       </w:pPr>
       <w:r>
-        <w:t xml:space="preserve">SCRABBLE. </w:t>
+        <w:t>Scrabble,</w:t>
+      </w:r>
+      <w:r>
+        <w:t xml:space="preserve"> (2015)</w:t>
+      </w:r>
+      <w:r>
+        <w:t>.</w:t>
+      </w:r>
+      <w:r>
+        <w:t xml:space="preserve"> </w:t>
+      </w:r>
+      <w:r>
+        <w:rPr>
+          <w:i/>
+        </w:rPr>
+        <w:t>Hasbro</w:t>
+      </w:r>
+      <w:r>
+        <w:t>. [</w:t>
       </w:r>
       <w:proofErr w:type="gramStart"/>
       <w:r>
-        <w:t>(2015) Hasbro.</w:t>
+        <w:t>o</w:t>
+      </w:r>
+      <w:r>
+        <w:t>nline</w:t>
       </w:r>
       <w:proofErr w:type="gramEnd"/>
       <w:r>
-        <w:t xml:space="preserve"> </w:t>
-      </w:r>
-      <w:proofErr w:type="gramStart"/>
-      <w:r>
-        <w:t>[Online].</w:t>
-      </w:r>
-      <w:proofErr w:type="gramEnd"/>
-      <w:r>
-        <w:t xml:space="preserve"> Available from: </w:t>
+        <w:t xml:space="preserve">]. Available </w:t>
+      </w:r>
+      <w:r>
+        <w:t xml:space="preserve">at: </w:t>
       </w:r>
       <w:r>
         <w:rPr>
@@ -3356,13 +4012,76 @@
     <w:p>
       <w:pPr>
         <w:spacing w:line="360" w:lineRule="auto"/>
-      </w:pPr>
+        <w:rPr>
+          <w:lang w:val="en-GB"/>
+        </w:rPr>
+      </w:pPr>
+      <w:r>
+        <w:rPr>
+          <w:lang w:val="en-GB"/>
+        </w:rPr>
+        <w:t>Absp.org.uk, (2015). </w:t>
+      </w:r>
+      <w:r>
+        <w:rPr>
+          <w:i/>
+          <w:iCs/>
+          <w:lang w:val="en-GB"/>
+        </w:rPr>
+        <w:t>ABSP</w:t>
+      </w:r>
+      <w:r>
+        <w:rPr>
+          <w:lang w:val="en-GB"/>
+        </w:rPr>
+        <w:t>. [</w:t>
+      </w:r>
+      <w:proofErr w:type="gramStart"/>
+      <w:r>
+        <w:rPr>
+          <w:lang w:val="en-GB"/>
+        </w:rPr>
+        <w:t>online</w:t>
+      </w:r>
+      <w:proofErr w:type="gramEnd"/>
+      <w:r>
+        <w:rPr>
+          <w:lang w:val="en-GB"/>
+        </w:rPr>
+        <w:t xml:space="preserve">] Available at: </w:t>
+      </w:r>
+      <w:hyperlink r:id="rId16" w:history="1">
+        <w:r>
+          <w:rPr>
+            <w:rStyle w:val="Hyperlink"/>
+            <w:lang w:val="en-GB"/>
+          </w:rPr>
+          <w:t>http://www.absp.org.uk/index.shtml</w:t>
+        </w:r>
+      </w:hyperlink>
+      <w:r>
+        <w:rPr>
+          <w:lang w:val="en-GB"/>
+        </w:rPr>
+        <w:t xml:space="preserve"> </w:t>
+      </w:r>
+      <w:r>
+        <w:rPr>
+          <w:lang w:val="en-GB"/>
+        </w:rPr>
+        <w:t>[Accessed 29 Apr. 2015].</w:t>
+      </w:r>
     </w:p>
     <w:p>
       <w:pPr>
         <w:spacing w:line="360" w:lineRule="auto"/>
       </w:pPr>
-      <w:bookmarkStart w:id="26" w:name="_Toc407145098"/>
+    </w:p>
+    <w:p>
+      <w:pPr>
+        <w:spacing w:line="360" w:lineRule="auto"/>
+      </w:pPr>
+      <w:bookmarkStart w:id="32" w:name="_Toc407145098"/>
       <w:r>
         <w:br w:type="page"/>
       </w:r>
@@ -3381,13 +4100,13 @@
         <w:ind w:left="432" w:hanging="432"/>
         <w:jc w:val="center"/>
       </w:pPr>
-      <w:bookmarkStart w:id="27" w:name="_Toc291863148"/>
+      <w:bookmarkStart w:id="33" w:name="_Toc291911387"/>
       <w:r>
         <w:lastRenderedPageBreak/>
         <w:t>Appendix A - External Materials</w:t>
       </w:r>
-      <w:bookmarkEnd w:id="26"/>
-      <w:bookmarkEnd w:id="27"/>
+      <w:bookmarkEnd w:id="32"/>
+      <w:bookmarkEnd w:id="33"/>
     </w:p>
     <w:p>
       <w:pPr>
@@ -3432,7 +4151,7 @@
       <w:r>
         <w:t>Text under appendix heading.</w:t>
       </w:r>
-      <w:bookmarkStart w:id="28" w:name="_Toc407145102"/>
+      <w:bookmarkStart w:id="34" w:name="_Toc407145102"/>
       <w:proofErr w:type="gramEnd"/>
     </w:p>
     <w:p>
@@ -3470,13 +4189,13 @@
         <w:ind w:left="432" w:hanging="432"/>
         <w:jc w:val="center"/>
       </w:pPr>
-      <w:bookmarkStart w:id="29" w:name="_Toc291863149"/>
+      <w:bookmarkStart w:id="35" w:name="_Toc291911388"/>
       <w:r>
         <w:lastRenderedPageBreak/>
         <w:t>Appendix B - Ethical Issues Addressed</w:t>
       </w:r>
-      <w:bookmarkEnd w:id="28"/>
-      <w:bookmarkEnd w:id="29"/>
+      <w:bookmarkEnd w:id="34"/>
+      <w:bookmarkEnd w:id="35"/>
     </w:p>
     <w:p>
       <w:pPr>
@@ -3777,7 +4496,7 @@
         <w:rStyle w:val="PageNumber"/>
         <w:noProof/>
       </w:rPr>
-      <w:t>ii</w:t>
+      <w:t>3</w:t>
     </w:r>
     <w:r>
       <w:rPr>
@@ -4631,7 +5350,6 @@
   <w:style w:type="character" w:default="1" w:styleId="DefaultParagraphFont">
     <w:name w:val="Default Paragraph Font"/>
     <w:uiPriority w:val="1"/>
-    <w:semiHidden/>
     <w:unhideWhenUsed/>
   </w:style>
   <w:style w:type="table" w:default="1" w:styleId="TableNormal">
@@ -5786,7 +6504,6 @@
   <w:style w:type="character" w:default="1" w:styleId="DefaultParagraphFont">
     <w:name w:val="Default Paragraph Font"/>
     <w:uiPriority w:val="1"/>
-    <w:semiHidden/>
     <w:unhideWhenUsed/>
   </w:style>
   <w:style w:type="table" w:default="1" w:styleId="TableNormal">
@@ -6783,7 +7500,7 @@
   <a:extraClrSchemeLst/>
   <a:extLst>
     <a:ext uri="{05A4C25C-085E-4340-85A3-A5531E510DB2}">
-      <thm15:themeFamily xmlns="" xmlns:thm15="http://schemas.microsoft.com/office/thememl/2012/main" name="Office Theme" id="{62F939B6-93AF-4DB8-9C6B-D6C7DFDC589F}" vid="{4A3C46E8-61CC-4603-A589-7422A47A8E4A}"/>
+      <thm15:themeFamily xmlns:thm15="http://schemas.microsoft.com/office/thememl/2012/main" xmlns="" name="Office Theme" id="{62F939B6-93AF-4DB8-9C6B-D6C7DFDC589F}" vid="{4A3C46E8-61CC-4603-A589-7422A47A8E4A}"/>
     </a:ext>
   </a:extLst>
 </a:theme>
@@ -6811,7 +7528,7 @@
 </file>
 
 <file path=customXml/itemProps2.xml><?xml version="1.0" encoding="utf-8"?>
-<ds:datastoreItem xmlns:ds="http://schemas.openxmlformats.org/officeDocument/2006/customXml" ds:itemID="{3DBB3F91-669A-8445-8381-451A81BFFE39}">
+<ds:datastoreItem xmlns:ds="http://schemas.openxmlformats.org/officeDocument/2006/customXml" ds:itemID="{B3258D27-22E9-F142-9077-CB1168AA4747}">
   <ds:schemaRefs>
     <ds:schemaRef ds:uri="http://schemas.openxmlformats.org/officeDocument/2006/bibliography"/>
   </ds:schemaRefs>
